--- a/results/tables/2015_onwards/disease-group_contrasts_filt.docx
+++ b/results/tables/2015_onwards/disease-group_contrasts_filt.docx
@@ -269,7 +269,7 @@
                 <w:rFonts w:ascii="Calibri" w:hAnsi="Calibri"/>
                 <w:sz w:val="20"/>
               </w:rPr>
-              <w:t xml:space="default">Trend difference (2014-01 to 2022-12)</w:t>
+              <w:t xml:space="default">Trend difference (2015-01 to 2022-12)</w:t>
             </w:r>
           </w:p>
         </w:tc>
@@ -806,7 +806,7 @@
                 <w:rFonts w:ascii="Calibri" w:hAnsi="Calibri"/>
                 <w:sz w:val="20"/>
               </w:rPr>
-              <w:t xml:space="default">Trend difference (2014-01 to 2022-12)</w:t>
+              <w:t xml:space="default">Trend difference (2015-01 to 2022-12)</w:t>
             </w:r>
           </w:p>
         </w:tc>
@@ -907,7 +907,7 @@
                 <w:rFonts w:ascii="Calibri" w:hAnsi="Calibri"/>
                 <w:sz w:val="20"/>
               </w:rPr>
-              <w:t xml:space="default">Trend difference (2014-01 to 2022-12)</w:t>
+              <w:t xml:space="default">Trend difference (2015-01 to 2022-12)</w:t>
             </w:r>
           </w:p>
         </w:tc>
@@ -1242,7 +1242,7 @@
                 <w:rFonts w:ascii="Calibri" w:hAnsi="Calibri"/>
                 <w:sz w:val="20"/>
               </w:rPr>
-              <w:t xml:space="default">Trend difference (2014-01 to 2022-12)</w:t>
+              <w:t xml:space="default">Trend difference (2015-01 to 2022-12)</w:t>
             </w:r>
           </w:p>
         </w:tc>
@@ -1343,7 +1343,7 @@
                 <w:rFonts w:ascii="Calibri" w:hAnsi="Calibri"/>
                 <w:sz w:val="20"/>
               </w:rPr>
-              <w:t xml:space="default">Trend difference (2014-01 to 2022-12)</w:t>
+              <w:t xml:space="default">Trend difference (2015-01 to 2022-12)</w:t>
             </w:r>
           </w:p>
         </w:tc>
@@ -1678,7 +1678,7 @@
                 <w:rFonts w:ascii="Calibri" w:hAnsi="Calibri"/>
                 <w:sz w:val="20"/>
               </w:rPr>
-              <w:t xml:space="default">Trend difference (2014-01 to 2022-12)</w:t>
+              <w:t xml:space="default">Trend difference (2015-01 to 2022-12)</w:t>
             </w:r>
           </w:p>
         </w:tc>
@@ -2114,7 +2114,7 @@
                 <w:rFonts w:ascii="Calibri" w:hAnsi="Calibri"/>
                 <w:sz w:val="20"/>
               </w:rPr>
-              <w:t xml:space="default">Trend difference (2014-01 to 2022-12)</w:t>
+              <w:t xml:space="default">Trend difference (2015-01 to 2022-12)</w:t>
             </w:r>
           </w:p>
         </w:tc>
@@ -2215,7 +2215,7 @@
                 <w:rFonts w:ascii="Calibri" w:hAnsi="Calibri"/>
                 <w:sz w:val="20"/>
               </w:rPr>
-              <w:t xml:space="default">Trend difference (2014-01 to 2022-12)</w:t>
+              <w:t xml:space="default">Trend difference (2015-01 to 2022-12)</w:t>
             </w:r>
           </w:p>
         </w:tc>
@@ -2651,7 +2651,7 @@
                 <w:rFonts w:ascii="Calibri" w:hAnsi="Calibri"/>
                 <w:sz w:val="20"/>
               </w:rPr>
-              <w:t xml:space="default">Trend difference (2014-01 to 2022-12)</w:t>
+              <w:t xml:space="default">Trend difference (2015-01 to 2022-12)</w:t>
             </w:r>
           </w:p>
         </w:tc>
@@ -2752,7 +2752,7 @@
                 <w:rFonts w:ascii="Calibri" w:hAnsi="Calibri"/>
                 <w:sz w:val="20"/>
               </w:rPr>
-              <w:t xml:space="default">Trend difference (2014-01 to 2022-12)</w:t>
+              <w:t xml:space="default">Trend difference (2015-01 to 2022-12)</w:t>
             </w:r>
           </w:p>
         </w:tc>
@@ -2853,7 +2853,7 @@
                 <w:rFonts w:ascii="Calibri" w:hAnsi="Calibri"/>
                 <w:sz w:val="20"/>
               </w:rPr>
-              <w:t xml:space="default">Trend difference (2014-01 to 2022-12)</w:t>
+              <w:t xml:space="default">Trend difference (2015-01 to 2022-12)</w:t>
             </w:r>
           </w:p>
         </w:tc>
@@ -3289,7 +3289,7 @@
                 <w:rFonts w:ascii="Calibri" w:hAnsi="Calibri"/>
                 <w:sz w:val="20"/>
               </w:rPr>
-              <w:t xml:space="default">Trend difference (2014-01 to 2022-12)</w:t>
+              <w:t xml:space="default">Trend difference (2015-01 to 2022-12)</w:t>
             </w:r>
           </w:p>
         </w:tc>
@@ -3390,7 +3390,7 @@
                 <w:rFonts w:ascii="Calibri" w:hAnsi="Calibri"/>
                 <w:sz w:val="20"/>
               </w:rPr>
-              <w:t xml:space="default">Trend difference (2014-01 to 2022-12)</w:t>
+              <w:t xml:space="default">Trend difference (2015-01 to 2022-12)</w:t>
             </w:r>
           </w:p>
         </w:tc>
@@ -3826,7 +3826,7 @@
                 <w:rFonts w:ascii="Calibri" w:hAnsi="Calibri"/>
                 <w:sz w:val="20"/>
               </w:rPr>
-              <w:t xml:space="default">Trend difference (2014-01 to 2022-12)</w:t>
+              <w:t xml:space="default">Trend difference (2015-01 to 2022-12)</w:t>
             </w:r>
           </w:p>
         </w:tc>
@@ -3927,7 +3927,7 @@
                 <w:rFonts w:ascii="Calibri" w:hAnsi="Calibri"/>
                 <w:sz w:val="20"/>
               </w:rPr>
-              <w:t xml:space="default">Trend difference (2014-01 to 2022-12)</w:t>
+              <w:t xml:space="default">Trend difference (2015-01 to 2022-12)</w:t>
             </w:r>
           </w:p>
         </w:tc>
@@ -4262,7 +4262,7 @@
                 <w:rFonts w:ascii="Calibri" w:hAnsi="Calibri"/>
                 <w:sz w:val="20"/>
               </w:rPr>
-              <w:t xml:space="default">Trend difference (2014-01 to 2022-12)</w:t>
+              <w:t xml:space="default">Trend difference (2015-01 to 2022-12)</w:t>
             </w:r>
           </w:p>
         </w:tc>
@@ -4698,7 +4698,7 @@
                 <w:rFonts w:ascii="Calibri" w:hAnsi="Calibri"/>
                 <w:sz w:val="20"/>
               </w:rPr>
-              <w:t xml:space="default">Trend difference (2014-01 to 2022-12)</w:t>
+              <w:t xml:space="default">Trend difference (2015-01 to 2022-12)</w:t>
             </w:r>
           </w:p>
         </w:tc>
@@ -5235,7 +5235,7 @@
                 <w:rFonts w:ascii="Calibri" w:hAnsi="Calibri"/>
                 <w:sz w:val="20"/>
               </w:rPr>
-              <w:t xml:space="default">Trend difference (2014-01 to 2022-12)</w:t>
+              <w:t xml:space="default">Trend difference (2015-01 to 2022-12)</w:t>
             </w:r>
           </w:p>
         </w:tc>
@@ -5336,7 +5336,7 @@
                 <w:rFonts w:ascii="Calibri" w:hAnsi="Calibri"/>
                 <w:sz w:val="20"/>
               </w:rPr>
-              <w:t xml:space="default">Trend difference (2014-01 to 2022-12)</w:t>
+              <w:t xml:space="default">Trend difference (2015-01 to 2022-12)</w:t>
             </w:r>
           </w:p>
         </w:tc>
@@ -5437,7 +5437,7 @@
                 <w:rFonts w:ascii="Calibri" w:hAnsi="Calibri"/>
                 <w:sz w:val="20"/>
               </w:rPr>
-              <w:t xml:space="default">Trend difference (2014-01 to 2022-12)</w:t>
+              <w:t xml:space="default">Trend difference (2015-01 to 2022-12)</w:t>
             </w:r>
           </w:p>
         </w:tc>
@@ -5772,7 +5772,7 @@
                 <w:rFonts w:ascii="Calibri" w:hAnsi="Calibri"/>
                 <w:sz w:val="20"/>
               </w:rPr>
-              <w:t xml:space="default">Trend difference (2014-01 to 2022-12)</w:t>
+              <w:t xml:space="default">Trend difference (2015-01 to 2022-12)</w:t>
             </w:r>
           </w:p>
         </w:tc>
@@ -5873,7 +5873,7 @@
                 <w:rFonts w:ascii="Calibri" w:hAnsi="Calibri"/>
                 <w:sz w:val="20"/>
               </w:rPr>
-              <w:t xml:space="default">Trend difference (2014-01 to 2022-12)</w:t>
+              <w:t xml:space="default">Trend difference (2015-01 to 2022-12)</w:t>
             </w:r>
           </w:p>
         </w:tc>
@@ -6006,7 +6006,7 @@
                 <w:rFonts w:ascii="Calibri" w:hAnsi="Calibri"/>
                 <w:sz w:val="20"/>
               </w:rPr>
-              <w:t xml:space="default">Trend difference (2014-01 to 2022-12)</w:t>
+              <w:t xml:space="default">Trend difference (2015-01 to 2022-12)</w:t>
             </w:r>
           </w:p>
         </w:tc>
@@ -6107,7 +6107,7 @@
                 <w:rFonts w:ascii="Calibri" w:hAnsi="Calibri"/>
                 <w:sz w:val="20"/>
               </w:rPr>
-              <w:t xml:space="default">Trend difference (2014-01 to 2022-12)</w:t>
+              <w:t xml:space="default">Trend difference (2015-01 to 2022-12)</w:t>
             </w:r>
           </w:p>
         </w:tc>
@@ -6240,7 +6240,7 @@
                 <w:rFonts w:ascii="Calibri" w:hAnsi="Calibri"/>
                 <w:sz w:val="20"/>
               </w:rPr>
-              <w:t xml:space="default">Trend difference (2014-01 to 2022-12)</w:t>
+              <w:t xml:space="default">Trend difference (2015-01 to 2022-12)</w:t>
             </w:r>
           </w:p>
         </w:tc>
@@ -6341,7 +6341,7 @@
                 <w:rFonts w:ascii="Calibri" w:hAnsi="Calibri"/>
                 <w:sz w:val="20"/>
               </w:rPr>
-              <w:t xml:space="default">Trend difference (2014-01 to 2022-12)</w:t>
+              <w:t xml:space="default">Trend difference (2015-01 to 2022-12)</w:t>
             </w:r>
           </w:p>
         </w:tc>
@@ -6640,25 +6640,6 @@
       <w:jc w:val="center"/>
     </w:pPr>
   </w:style>
-  <w:style w:customStyle="1" w:styleId="AbstractTitle" w:type="paragraph">
-    <w:name w:val="Abstract Title"/>
-    <w:basedOn w:val="Normal"/>
-    <w:next w:val="Abstract"/>
-    <w:qFormat/>
-    <w:pPr>
-      <w:keepNext/>
-      <w:keepLines/>
-      <w:jc w:val="center"/>
-      <w:spacing w:after="0" w:before="300"/>
-    </w:pPr>
-    <w:rPr>
-      <w:sz w:val="20"/>
-      <w:szCs w:val="20"/>
-      <w:b/>
-      <w:color w:val="345A8A"/>
-      &gt;
-    </w:rPr>
-  </w:style>
   <w:style w:customStyle="1" w:styleId="Abstract" w:type="paragraph">
     <w:name w:val="Abstract"/>
     <w:basedOn w:val="Normal"/>
@@ -6667,7 +6648,7 @@
     <w:pPr>
       <w:keepNext/>
       <w:keepLines/>
-      <w:spacing w:after="300" w:before="100"/>
+      <w:spacing w:after="300" w:before="300"/>
     </w:pPr>
     <w:rPr>
       <w:sz w:val="20"/>
@@ -6889,18 +6870,6 @@
     <w:uiPriority w:val="9"/>
     <w:unhideWhenUsed/>
     <w:qFormat/>
-  </w:style>
-  <w:style w:styleId="FootnoteBlockText" w:type="paragraph">
-    <w:name w:val="Footnote Block Text"/>
-    <w:basedOn w:val="Footnote Text"/>
-    <w:next w:val="Footnote Text"/>
-    <w:uiPriority w:val="9"/>
-    <w:unhideWhenUsed/>
-    <w:qFormat/>
-    <w:pPr>
-      <w:spacing w:after="100" w:before="100"/>
-      <w:ind w:firstLine="0" w:left="480" w:right="480"/>
-    </w:pPr>
   </w:style>
   <w:style w:default="1" w:styleId="DefaultParagraphFont" w:type="character">
     <w:name w:val="Default Paragraph Font"/>
